--- a/7 Семестр/Комп’ютерні мережі/Лабараторные работы (Отчет)/Лабораторная работа № 5.docx
+++ b/7 Семестр/Комп’ютерні мережі/Лабараторные работы (Отчет)/Лабораторная работа № 5.docx
@@ -619,8 +619,6 @@
         </w:rPr>
         <w:t>195.230.140.114 (kntu.kr.ua) .</w:t>
       </w:r>
-      <w:bookmarkStart w:id="0" w:name="_GoBack"/>
-      <w:bookmarkEnd w:id="0"/>
     </w:p>
     <w:p>
       <w:pPr>
@@ -638,8 +636,34 @@
         <w:rPr>
           <w:lang w:val="ru-RU"/>
         </w:rPr>
-        <w:t>166.78.205.55 (www.newyork.com).</w:t>
-      </w:r>
+        <w:t>166.78.205.55 (</w:t>
+      </w:r>
+      <w:hyperlink r:id="rId7" w:history="1">
+        <w:r>
+          <w:rPr>
+            <w:rStyle w:val="ad"/>
+            <w:lang w:val="ru-RU"/>
+          </w:rPr>
+          <w:t>www.newyork.com</w:t>
+        </w:r>
+      </w:hyperlink>
+      <w:r>
+        <w:rPr>
+          <w:lang w:val="ru-RU"/>
+        </w:rPr>
+        <w:t>).</w:t>
+      </w:r>
+    </w:p>
+    <w:p>
+      <w:pPr>
+        <w:pStyle w:val="a4"/>
+        <w:jc w:val="both"/>
+        <w:rPr>
+          <w:lang w:val="ru-RU"/>
+        </w:rPr>
+      </w:pPr>
+      <w:bookmarkStart w:id="0" w:name="_GoBack"/>
+      <w:bookmarkEnd w:id="0"/>
     </w:p>
     <w:p>
       <w:pPr>

--- a/7 Семестр/Комп’ютерні мережі/Лабараторные работы (Отчет)/Лабораторная работа № 5.docx
+++ b/7 Семестр/Комп’ютерні мережі/Лабараторные работы (Отчет)/Лабораторная работа № 5.docx
@@ -439,9 +439,33 @@
         <w:ind w:left="851" w:hanging="851"/>
         <w:rPr>
           <w:szCs w:val="28"/>
-          <w:lang w:val="ru-RU"/>
-        </w:rPr>
-      </w:pPr>
+        </w:rPr>
+      </w:pPr>
+      <w:r>
+        <w:rPr>
+          <w:b/>
+          <w:szCs w:val="28"/>
+        </w:rPr>
+        <w:t>Цель</w:t>
+      </w:r>
+      <w:r>
+        <w:rPr>
+          <w:szCs w:val="28"/>
+        </w:rPr>
+        <w:t xml:space="preserve">: </w:t>
+      </w:r>
+      <w:r>
+        <w:rPr>
+          <w:szCs w:val="28"/>
+        </w:rPr>
+        <w:tab/>
+      </w:r>
+      <w:r>
+        <w:rPr>
+          <w:szCs w:val="28"/>
+        </w:rPr>
+        <w:t>Получить практические навыки работы с сетевой утилитой Nmap с графической оболочкой Zenmap.</w:t>
+      </w:r>
     </w:p>
     <w:p>
       <w:pPr>
@@ -454,8 +478,16 @@
         <w:rPr>
           <w:b/>
           <w:szCs w:val="28"/>
-        </w:rPr>
-        <w:t>Цель</w:t>
+          <w:lang w:val="ru-RU"/>
+        </w:rPr>
+        <w:t>Необходимо з</w:t>
+      </w:r>
+      <w:r>
+        <w:rPr>
+          <w:b/>
+          <w:szCs w:val="28"/>
+        </w:rPr>
+        <w:t>нать</w:t>
       </w:r>
       <w:r>
         <w:rPr>
@@ -467,66 +499,8 @@
         <w:rPr>
           <w:szCs w:val="28"/>
         </w:rPr>
-        <w:tab/>
-      </w:r>
-      <w:r>
-        <w:rPr>
-          <w:szCs w:val="28"/>
-        </w:rPr>
-        <w:t>Получить практические навыки работы с сетевой утилитой Nmap с графической оболочкой Zenmap.</w:t>
-      </w:r>
-    </w:p>
-    <w:p>
-      <w:pPr>
-        <w:ind w:left="851" w:hanging="851"/>
-        <w:rPr>
-          <w:b/>
-          <w:szCs w:val="28"/>
-          <w:lang w:val="ru-RU"/>
-        </w:rPr>
-      </w:pPr>
-    </w:p>
-    <w:p>
-      <w:pPr>
-        <w:ind w:left="851" w:hanging="851"/>
-        <w:rPr>
-          <w:szCs w:val="28"/>
-        </w:rPr>
-      </w:pPr>
-      <w:r>
-        <w:rPr>
-          <w:b/>
-          <w:szCs w:val="28"/>
-          <w:lang w:val="ru-RU"/>
-        </w:rPr>
-        <w:t>Необходимо з</w:t>
-      </w:r>
-      <w:r>
-        <w:rPr>
-          <w:b/>
-          <w:szCs w:val="28"/>
-        </w:rPr>
-        <w:t>нать</w:t>
-      </w:r>
-      <w:r>
-        <w:rPr>
-          <w:szCs w:val="28"/>
-        </w:rPr>
-        <w:t xml:space="preserve">: </w:t>
-      </w:r>
-      <w:r>
-        <w:rPr>
-          <w:szCs w:val="28"/>
-        </w:rPr>
         <w:t>Основы сетевого взаимодействия.</w:t>
       </w:r>
-    </w:p>
-    <w:p>
-      <w:pPr>
-        <w:rPr>
-          <w:szCs w:val="28"/>
-        </w:rPr>
-      </w:pPr>
     </w:p>
     <w:p>
       <w:pPr>
@@ -636,34 +610,8 @@
         <w:rPr>
           <w:lang w:val="ru-RU"/>
         </w:rPr>
-        <w:t>166.78.205.55 (</w:t>
-      </w:r>
-      <w:hyperlink r:id="rId7" w:history="1">
-        <w:r>
-          <w:rPr>
-            <w:rStyle w:val="ad"/>
-            <w:lang w:val="ru-RU"/>
-          </w:rPr>
-          <w:t>www.newyork.com</w:t>
-        </w:r>
-      </w:hyperlink>
-      <w:r>
-        <w:rPr>
-          <w:lang w:val="ru-RU"/>
-        </w:rPr>
-        <w:t>).</w:t>
-      </w:r>
-    </w:p>
-    <w:p>
-      <w:pPr>
-        <w:pStyle w:val="a4"/>
-        <w:jc w:val="both"/>
-        <w:rPr>
-          <w:lang w:val="ru-RU"/>
-        </w:rPr>
-      </w:pPr>
-      <w:bookmarkStart w:id="0" w:name="_GoBack"/>
-      <w:bookmarkEnd w:id="0"/>
+        <w:t>166.78.205.55 (www.newyork.com).</w:t>
+      </w:r>
     </w:p>
     <w:p>
       <w:pPr>
@@ -824,6 +772,93 @@
     </w:p>
     <w:p>
       <w:pPr>
+        <w:ind w:firstLine="360"/>
+        <w:jc w:val="both"/>
+        <w:rPr>
+          <w:lang w:val="ru-RU"/>
+        </w:rPr>
+      </w:pPr>
+    </w:p>
+    <w:p>
+      <w:pPr>
+        <w:ind w:firstLine="360"/>
+        <w:jc w:val="both"/>
+        <w:rPr>
+          <w:lang w:val="ru-RU"/>
+        </w:rPr>
+      </w:pPr>
+      <w:r>
+        <w:rPr>
+          <w:noProof/>
+          <w:lang w:val="ru-RU"/>
+        </w:rPr>
+        <w:drawing>
+          <wp:anchor distT="0" distB="0" distL="114300" distR="114300" simplePos="0" relativeHeight="251659264" behindDoc="1" locked="0" layoutInCell="1" allowOverlap="1" wp14:anchorId="34979516" wp14:editId="363F4F86">
+            <wp:simplePos x="0" y="0"/>
+            <wp:positionH relativeFrom="margin">
+              <wp:posOffset>1188085</wp:posOffset>
+            </wp:positionH>
+            <wp:positionV relativeFrom="paragraph">
+              <wp:posOffset>29845</wp:posOffset>
+            </wp:positionV>
+            <wp:extent cx="4060190" cy="4001770"/>
+            <wp:effectExtent l="0" t="0" r="0" b="0"/>
+            <wp:wrapTight wrapText="bothSides">
+              <wp:wrapPolygon edited="0">
+                <wp:start x="0" y="0"/>
+                <wp:lineTo x="0" y="21490"/>
+                <wp:lineTo x="21485" y="21490"/>
+                <wp:lineTo x="21485" y="0"/>
+                <wp:lineTo x="0" y="0"/>
+              </wp:wrapPolygon>
+            </wp:wrapTight>
+            <wp:docPr id="1" name="Рисунок 1"/>
+            <wp:cNvGraphicFramePr>
+              <a:graphicFrameLocks xmlns:a="http://schemas.openxmlformats.org/drawingml/2006/main" noChangeAspect="1"/>
+            </wp:cNvGraphicFramePr>
+            <a:graphic xmlns:a="http://schemas.openxmlformats.org/drawingml/2006/main">
+              <a:graphicData uri="http://schemas.openxmlformats.org/drawingml/2006/picture">
+                <pic:pic xmlns:pic="http://schemas.openxmlformats.org/drawingml/2006/picture">
+                  <pic:nvPicPr>
+                    <pic:cNvPr id="1" name=""/>
+                    <pic:cNvPicPr/>
+                  </pic:nvPicPr>
+                  <pic:blipFill>
+                    <a:blip r:embed="rId7">
+                      <a:extLst>
+                        <a:ext uri="{28A0092B-C50C-407E-A947-70E740481C1C}">
+                          <a14:useLocalDpi xmlns:a14="http://schemas.microsoft.com/office/drawing/2010/main" val="0"/>
+                        </a:ext>
+                      </a:extLst>
+                    </a:blip>
+                    <a:stretch>
+                      <a:fillRect/>
+                    </a:stretch>
+                  </pic:blipFill>
+                  <pic:spPr>
+                    <a:xfrm>
+                      <a:off x="0" y="0"/>
+                      <a:ext cx="4060190" cy="4001770"/>
+                    </a:xfrm>
+                    <a:prstGeom prst="rect">
+                      <a:avLst/>
+                    </a:prstGeom>
+                  </pic:spPr>
+                </pic:pic>
+              </a:graphicData>
+            </a:graphic>
+            <wp14:sizeRelH relativeFrom="margin">
+              <wp14:pctWidth>0</wp14:pctWidth>
+            </wp14:sizeRelH>
+            <wp14:sizeRelV relativeFrom="margin">
+              <wp14:pctHeight>0</wp14:pctHeight>
+            </wp14:sizeRelV>
+          </wp:anchor>
+        </w:drawing>
+      </w:r>
+    </w:p>
+    <w:p>
+      <w:pPr>
         <w:spacing w:after="160" w:line="259" w:lineRule="auto"/>
         <w:rPr>
           <w:szCs w:val="28"/>
@@ -832,6 +867,145 @@
       </w:pPr>
       <w:r>
         <w:rPr>
+          <w:noProof/>
+          <w:lang w:val="ru-RU"/>
+        </w:rPr>
+        <w:lastRenderedPageBreak/>
+        <w:drawing>
+          <wp:anchor distT="0" distB="0" distL="114300" distR="114300" simplePos="0" relativeHeight="251658240" behindDoc="1" locked="0" layoutInCell="1" allowOverlap="1" wp14:anchorId="16674DAA" wp14:editId="141B287C">
+            <wp:simplePos x="0" y="0"/>
+            <wp:positionH relativeFrom="margin">
+              <wp:posOffset>1543050</wp:posOffset>
+            </wp:positionH>
+            <wp:positionV relativeFrom="paragraph">
+              <wp:posOffset>0</wp:posOffset>
+            </wp:positionV>
+            <wp:extent cx="3614420" cy="4211320"/>
+            <wp:effectExtent l="0" t="0" r="5080" b="0"/>
+            <wp:wrapTight wrapText="bothSides">
+              <wp:wrapPolygon edited="0">
+                <wp:start x="0" y="0"/>
+                <wp:lineTo x="0" y="21496"/>
+                <wp:lineTo x="21517" y="21496"/>
+                <wp:lineTo x="21517" y="0"/>
+                <wp:lineTo x="0" y="0"/>
+              </wp:wrapPolygon>
+            </wp:wrapTight>
+            <wp:docPr id="2" name="Рисунок 2"/>
+            <wp:cNvGraphicFramePr>
+              <a:graphicFrameLocks xmlns:a="http://schemas.openxmlformats.org/drawingml/2006/main" noChangeAspect="1"/>
+            </wp:cNvGraphicFramePr>
+            <a:graphic xmlns:a="http://schemas.openxmlformats.org/drawingml/2006/main">
+              <a:graphicData uri="http://schemas.openxmlformats.org/drawingml/2006/picture">
+                <pic:pic xmlns:pic="http://schemas.openxmlformats.org/drawingml/2006/picture">
+                  <pic:nvPicPr>
+                    <pic:cNvPr id="1" name=""/>
+                    <pic:cNvPicPr/>
+                  </pic:nvPicPr>
+                  <pic:blipFill>
+                    <a:blip r:embed="rId8">
+                      <a:extLst>
+                        <a:ext uri="{28A0092B-C50C-407E-A947-70E740481C1C}">
+                          <a14:useLocalDpi xmlns:a14="http://schemas.microsoft.com/office/drawing/2010/main" val="0"/>
+                        </a:ext>
+                      </a:extLst>
+                    </a:blip>
+                    <a:stretch>
+                      <a:fillRect/>
+                    </a:stretch>
+                  </pic:blipFill>
+                  <pic:spPr>
+                    <a:xfrm>
+                      <a:off x="0" y="0"/>
+                      <a:ext cx="3614420" cy="4211320"/>
+                    </a:xfrm>
+                    <a:prstGeom prst="rect">
+                      <a:avLst/>
+                    </a:prstGeom>
+                  </pic:spPr>
+                </pic:pic>
+              </a:graphicData>
+            </a:graphic>
+            <wp14:sizeRelH relativeFrom="margin">
+              <wp14:pctWidth>0</wp14:pctWidth>
+            </wp14:sizeRelH>
+            <wp14:sizeRelV relativeFrom="margin">
+              <wp14:pctHeight>0</wp14:pctHeight>
+            </wp14:sizeRelV>
+          </wp:anchor>
+        </w:drawing>
+      </w:r>
+      <w:r>
+        <w:rPr>
+          <w:noProof/>
+          <w:lang w:val="ru-RU"/>
+        </w:rPr>
+        <w:drawing>
+          <wp:anchor distT="0" distB="0" distL="114300" distR="114300" simplePos="0" relativeHeight="251660288" behindDoc="1" locked="0" layoutInCell="1" allowOverlap="1" wp14:anchorId="1CBEB95A" wp14:editId="5BD983AA">
+            <wp:simplePos x="0" y="0"/>
+            <wp:positionH relativeFrom="margin">
+              <wp:align>center</wp:align>
+            </wp:positionH>
+            <wp:positionV relativeFrom="paragraph">
+              <wp:posOffset>4404995</wp:posOffset>
+            </wp:positionV>
+            <wp:extent cx="3752850" cy="4185920"/>
+            <wp:effectExtent l="0" t="0" r="0" b="5080"/>
+            <wp:wrapTight wrapText="bothSides">
+              <wp:wrapPolygon edited="0">
+                <wp:start x="0" y="0"/>
+                <wp:lineTo x="0" y="21528"/>
+                <wp:lineTo x="21490" y="21528"/>
+                <wp:lineTo x="21490" y="0"/>
+                <wp:lineTo x="0" y="0"/>
+              </wp:wrapPolygon>
+            </wp:wrapTight>
+            <wp:docPr id="3" name="Рисунок 3"/>
+            <wp:cNvGraphicFramePr>
+              <a:graphicFrameLocks xmlns:a="http://schemas.openxmlformats.org/drawingml/2006/main" noChangeAspect="1"/>
+            </wp:cNvGraphicFramePr>
+            <a:graphic xmlns:a="http://schemas.openxmlformats.org/drawingml/2006/main">
+              <a:graphicData uri="http://schemas.openxmlformats.org/drawingml/2006/picture">
+                <pic:pic xmlns:pic="http://schemas.openxmlformats.org/drawingml/2006/picture">
+                  <pic:nvPicPr>
+                    <pic:cNvPr id="1" name=""/>
+                    <pic:cNvPicPr/>
+                  </pic:nvPicPr>
+                  <pic:blipFill>
+                    <a:blip r:embed="rId9">
+                      <a:extLst>
+                        <a:ext uri="{28A0092B-C50C-407E-A947-70E740481C1C}">
+                          <a14:useLocalDpi xmlns:a14="http://schemas.microsoft.com/office/drawing/2010/main" val="0"/>
+                        </a:ext>
+                      </a:extLst>
+                    </a:blip>
+                    <a:stretch>
+                      <a:fillRect/>
+                    </a:stretch>
+                  </pic:blipFill>
+                  <pic:spPr>
+                    <a:xfrm>
+                      <a:off x="0" y="0"/>
+                      <a:ext cx="3752850" cy="4185920"/>
+                    </a:xfrm>
+                    <a:prstGeom prst="rect">
+                      <a:avLst/>
+                    </a:prstGeom>
+                  </pic:spPr>
+                </pic:pic>
+              </a:graphicData>
+            </a:graphic>
+            <wp14:sizeRelH relativeFrom="margin">
+              <wp14:pctWidth>0</wp14:pctWidth>
+            </wp14:sizeRelH>
+            <wp14:sizeRelV relativeFrom="margin">
+              <wp14:pctHeight>0</wp14:pctHeight>
+            </wp14:sizeRelV>
+          </wp:anchor>
+        </w:drawing>
+      </w:r>
+      <w:r>
+        <w:rPr>
           <w:szCs w:val="28"/>
           <w:lang w:val="ru-RU"/>
         </w:rPr>
@@ -847,10 +1021,67 @@
       </w:pPr>
       <w:r>
         <w:rPr>
-          <w:szCs w:val="28"/>
+          <w:noProof/>
           <w:lang w:val="ru-RU"/>
         </w:rPr>
         <w:lastRenderedPageBreak/>
+        <w:drawing>
+          <wp:inline distT="0" distB="0" distL="0" distR="0" wp14:anchorId="4E7158F1" wp14:editId="7A7E5689">
+            <wp:extent cx="6858000" cy="3602355"/>
+            <wp:effectExtent l="0" t="0" r="0" b="0"/>
+            <wp:docPr id="4" name="Рисунок 4"/>
+            <wp:cNvGraphicFramePr>
+              <a:graphicFrameLocks xmlns:a="http://schemas.openxmlformats.org/drawingml/2006/main" noChangeAspect="1"/>
+            </wp:cNvGraphicFramePr>
+            <a:graphic xmlns:a="http://schemas.openxmlformats.org/drawingml/2006/main">
+              <a:graphicData uri="http://schemas.openxmlformats.org/drawingml/2006/picture">
+                <pic:pic xmlns:pic="http://schemas.openxmlformats.org/drawingml/2006/picture">
+                  <pic:nvPicPr>
+                    <pic:cNvPr id="1" name=""/>
+                    <pic:cNvPicPr/>
+                  </pic:nvPicPr>
+                  <pic:blipFill>
+                    <a:blip r:embed="rId10"/>
+                    <a:stretch>
+                      <a:fillRect/>
+                    </a:stretch>
+                  </pic:blipFill>
+                  <pic:spPr>
+                    <a:xfrm>
+                      <a:off x="0" y="0"/>
+                      <a:ext cx="6858000" cy="3602355"/>
+                    </a:xfrm>
+                    <a:prstGeom prst="rect">
+                      <a:avLst/>
+                    </a:prstGeom>
+                  </pic:spPr>
+                </pic:pic>
+              </a:graphicData>
+            </a:graphic>
+          </wp:inline>
+        </w:drawing>
+      </w:r>
+    </w:p>
+    <w:p>
+      <w:pPr>
+        <w:rPr>
+          <w:szCs w:val="28"/>
+          <w:lang w:val="ru-RU"/>
+        </w:rPr>
+      </w:pPr>
+    </w:p>
+    <w:p>
+      <w:pPr>
+        <w:rPr>
+          <w:szCs w:val="28"/>
+          <w:lang w:val="ru-RU"/>
+        </w:rPr>
+      </w:pPr>
+      <w:r>
+        <w:rPr>
+          <w:szCs w:val="28"/>
+          <w:lang w:val="ru-RU"/>
+        </w:rPr>
         <w:t>Контрольные вопросы</w:t>
       </w:r>
     </w:p>
@@ -878,10 +1109,6 @@
     <w:p>
       <w:pPr>
         <w:pStyle w:val="a4"/>
-        <w:numPr>
-          <w:ilvl w:val="0"/>
-          <w:numId w:val="33"/>
-        </w:numPr>
         <w:jc w:val="both"/>
         <w:rPr>
           <w:szCs w:val="28"/>
@@ -893,7 +1120,7 @@
           <w:szCs w:val="28"/>
           <w:lang w:val="ru-RU"/>
         </w:rPr>
-        <w:t>Зачем нужны сетевые сканеры портов?</w:t>
+        <w:t>Определение получателя на уровне хоста</w:t>
       </w:r>
     </w:p>
     <w:p>
@@ -914,7 +1141,31 @@
           <w:szCs w:val="28"/>
           <w:lang w:val="ru-RU"/>
         </w:rPr>
-        <w:t>За что отвечает организация IANA (www.iana.org)?</w:t>
+        <w:t>Зачем нужны сетевые сканеры портов?</w:t>
+      </w:r>
+    </w:p>
+    <w:p>
+      <w:pPr>
+        <w:pStyle w:val="a4"/>
+        <w:jc w:val="both"/>
+        <w:rPr>
+          <w:szCs w:val="28"/>
+          <w:lang w:val="ru-RU"/>
+        </w:rPr>
+      </w:pPr>
+      <w:r>
+        <w:rPr>
+          <w:szCs w:val="28"/>
+          <w:lang w:val="ru-RU"/>
+        </w:rPr>
+        <w:t>Д</w:t>
+      </w:r>
+      <w:r>
+        <w:rPr>
+          <w:szCs w:val="28"/>
+          <w:lang w:val="ru-RU"/>
+        </w:rPr>
+        <w:t>ля поиска хостов сети, у которых открыты порты.</w:t>
       </w:r>
     </w:p>
     <w:p>
@@ -935,7 +1186,63 @@
           <w:szCs w:val="28"/>
           <w:lang w:val="ru-RU"/>
         </w:rPr>
-        <w:t>Какие номера портов называются общеизвестными?</w:t>
+        <w:t>За что отвечает организация IANA (</w:t>
+      </w:r>
+      <w:hyperlink r:id="rId11" w:history="1">
+        <w:r>
+          <w:rPr>
+            <w:rStyle w:val="ad"/>
+            <w:szCs w:val="28"/>
+            <w:lang w:val="ru-RU"/>
+          </w:rPr>
+          <w:t>www.ia</w:t>
+        </w:r>
+        <w:r>
+          <w:rPr>
+            <w:rStyle w:val="ad"/>
+            <w:szCs w:val="28"/>
+            <w:lang w:val="ru-RU"/>
+          </w:rPr>
+          <w:t>n</w:t>
+        </w:r>
+        <w:r>
+          <w:rPr>
+            <w:rStyle w:val="ad"/>
+            <w:szCs w:val="28"/>
+            <w:lang w:val="ru-RU"/>
+          </w:rPr>
+          <w:t>a.org</w:t>
+        </w:r>
+      </w:hyperlink>
+      <w:r>
+        <w:rPr>
+          <w:szCs w:val="28"/>
+          <w:lang w:val="ru-RU"/>
+        </w:rPr>
+        <w:t>)?</w:t>
+      </w:r>
+    </w:p>
+    <w:p>
+      <w:pPr>
+        <w:pStyle w:val="a4"/>
+        <w:rPr>
+          <w:szCs w:val="28"/>
+          <w:lang w:val="ru-RU"/>
+        </w:rPr>
+      </w:pPr>
+      <w:r>
+        <w:rPr>
+          <w:szCs w:val="28"/>
+          <w:lang w:val="ru-RU"/>
+        </w:rPr>
+        <w:t>IANA отвечает за распределение всех зарезервированных имён и номеров, ко</w:t>
+      </w:r>
+      <w:r>
+        <w:rPr>
+          <w:szCs w:val="28"/>
+          <w:lang w:val="ru-RU"/>
+        </w:rPr>
+        <w:t>торые используются в протоколах</w:t>
       </w:r>
     </w:p>
     <w:p>
@@ -956,7 +1263,24 @@
           <w:szCs w:val="28"/>
           <w:lang w:val="ru-RU"/>
         </w:rPr>
-        <w:t xml:space="preserve">Чем недолговечны номера портов отличаются от общеизвестных? </w:t>
+        <w:t>Какие номера портов называются общеизвестными?</w:t>
+      </w:r>
+    </w:p>
+    <w:p>
+      <w:pPr>
+        <w:pStyle w:val="a4"/>
+        <w:jc w:val="both"/>
+        <w:rPr>
+          <w:szCs w:val="28"/>
+          <w:lang w:val="ru-RU"/>
+        </w:rPr>
+      </w:pPr>
+      <w:r>
+        <w:rPr>
+          <w:szCs w:val="28"/>
+          <w:lang w:val="ru-RU"/>
+        </w:rPr>
+        <w:t>Системеые порты.</w:t>
       </w:r>
     </w:p>
     <w:p>
@@ -977,7 +1301,24 @@
           <w:szCs w:val="28"/>
           <w:lang w:val="ru-RU"/>
         </w:rPr>
-        <w:t xml:space="preserve">Какой номер порта TCP / IP использует Telnet? </w:t>
+        <w:t xml:space="preserve">Чем недолговечны номера портов отличаются от общеизвестных? </w:t>
+      </w:r>
+    </w:p>
+    <w:p>
+      <w:pPr>
+        <w:pStyle w:val="a4"/>
+        <w:jc w:val="both"/>
+        <w:rPr>
+          <w:szCs w:val="28"/>
+          <w:lang w:val="ru-RU"/>
+        </w:rPr>
+      </w:pPr>
+      <w:r>
+        <w:rPr>
+          <w:szCs w:val="28"/>
+          <w:lang w:val="ru-RU"/>
+        </w:rPr>
+        <w:t>Не имеют фиксированного номера.</w:t>
       </w:r>
     </w:p>
     <w:p>
@@ -998,7 +1339,31 @@
           <w:szCs w:val="28"/>
           <w:lang w:val="ru-RU"/>
         </w:rPr>
-        <w:t xml:space="preserve">Какой номер порта TCP / IP использует FTP? </w:t>
+        <w:t xml:space="preserve">Какой номер порта TCP / IP использует Telnet? </w:t>
+      </w:r>
+    </w:p>
+    <w:p>
+      <w:pPr>
+        <w:pStyle w:val="a4"/>
+        <w:jc w:val="both"/>
+        <w:rPr>
+          <w:szCs w:val="28"/>
+          <w:lang w:val="en-US"/>
+        </w:rPr>
+      </w:pPr>
+      <w:r>
+        <w:rPr>
+          <w:szCs w:val="28"/>
+          <w:lang w:val="ru-RU"/>
+        </w:rPr>
+        <w:t>Порт №</w:t>
+      </w:r>
+      <w:r>
+        <w:rPr>
+          <w:szCs w:val="28"/>
+          <w:lang w:val="en-US"/>
+        </w:rPr>
+        <w:t>23</w:t>
       </w:r>
     </w:p>
     <w:p>
@@ -1019,7 +1384,31 @@
           <w:szCs w:val="28"/>
           <w:lang w:val="ru-RU"/>
         </w:rPr>
-        <w:t xml:space="preserve">Какой номер порта TCP / IP использует SSH? </w:t>
+        <w:t xml:space="preserve">Какой номер порта TCP / IP использует FTP? </w:t>
+      </w:r>
+    </w:p>
+    <w:p>
+      <w:pPr>
+        <w:pStyle w:val="a4"/>
+        <w:jc w:val="both"/>
+        <w:rPr>
+          <w:szCs w:val="28"/>
+          <w:lang w:val="en-US"/>
+        </w:rPr>
+      </w:pPr>
+      <w:r>
+        <w:rPr>
+          <w:szCs w:val="28"/>
+          <w:lang w:val="ru-RU"/>
+        </w:rPr>
+        <w:t>Порт №</w:t>
+      </w:r>
+      <w:r>
+        <w:rPr>
+          <w:szCs w:val="28"/>
+          <w:lang w:val="en-US"/>
+        </w:rPr>
+        <w:t>21</w:t>
       </w:r>
     </w:p>
     <w:p>
@@ -1040,7 +1429,31 @@
           <w:szCs w:val="28"/>
           <w:lang w:val="ru-RU"/>
         </w:rPr>
-        <w:t xml:space="preserve">Какой номер порта TCP / IP использует SMTP? </w:t>
+        <w:t xml:space="preserve">Какой номер порта TCP / IP использует SSH? </w:t>
+      </w:r>
+    </w:p>
+    <w:p>
+      <w:pPr>
+        <w:pStyle w:val="a4"/>
+        <w:jc w:val="both"/>
+        <w:rPr>
+          <w:szCs w:val="28"/>
+          <w:lang w:val="en-US"/>
+        </w:rPr>
+      </w:pPr>
+      <w:r>
+        <w:rPr>
+          <w:szCs w:val="28"/>
+          <w:lang w:val="ru-RU"/>
+        </w:rPr>
+        <w:t>Порт №</w:t>
+      </w:r>
+      <w:r>
+        <w:rPr>
+          <w:szCs w:val="28"/>
+          <w:lang w:val="en-US"/>
+        </w:rPr>
+        <w:t>22</w:t>
       </w:r>
     </w:p>
     <w:p>
@@ -1061,7 +1474,31 @@
           <w:szCs w:val="28"/>
           <w:lang w:val="ru-RU"/>
         </w:rPr>
-        <w:t xml:space="preserve">Какой номер порта TCP / IP использует Pop3? </w:t>
+        <w:t xml:space="preserve">Какой номер порта TCP / IP использует SMTP? </w:t>
+      </w:r>
+    </w:p>
+    <w:p>
+      <w:pPr>
+        <w:ind w:left="360" w:firstLine="360"/>
+        <w:jc w:val="both"/>
+        <w:rPr>
+          <w:szCs w:val="28"/>
+          <w:lang w:val="en-US"/>
+        </w:rPr>
+      </w:pPr>
+      <w:r>
+        <w:rPr>
+          <w:szCs w:val="28"/>
+          <w:lang w:val="ru-RU"/>
+        </w:rPr>
+        <w:t>Порт №</w:t>
+      </w:r>
+      <w:r>
+        <w:rPr>
+          <w:szCs w:val="28"/>
+          <w:lang w:val="en-US"/>
+        </w:rPr>
+        <w:t>25</w:t>
       </w:r>
     </w:p>
     <w:p>
@@ -1082,7 +1519,31 @@
           <w:szCs w:val="28"/>
           <w:lang w:val="ru-RU"/>
         </w:rPr>
-        <w:t xml:space="preserve">Какой номер порта TCP / IP использует DNS? </w:t>
+        <w:t xml:space="preserve">Какой номер порта TCP / IP использует Pop3? </w:t>
+      </w:r>
+    </w:p>
+    <w:p>
+      <w:pPr>
+        <w:pStyle w:val="a4"/>
+        <w:jc w:val="both"/>
+        <w:rPr>
+          <w:szCs w:val="28"/>
+          <w:lang w:val="ru-RU"/>
+        </w:rPr>
+      </w:pPr>
+      <w:r>
+        <w:rPr>
+          <w:szCs w:val="28"/>
+          <w:lang w:val="ru-RU"/>
+        </w:rPr>
+        <w:t>Порт №</w:t>
+      </w:r>
+      <w:r>
+        <w:rPr>
+          <w:szCs w:val="28"/>
+          <w:lang w:val="en-US"/>
+        </w:rPr>
+        <w:t>110</w:t>
       </w:r>
     </w:p>
     <w:p>
@@ -1103,8 +1564,79 @@
           <w:szCs w:val="28"/>
           <w:lang w:val="ru-RU"/>
         </w:rPr>
+        <w:t xml:space="preserve">Какой номер порта TCP / IP использует DNS? </w:t>
+      </w:r>
+    </w:p>
+    <w:p>
+      <w:pPr>
+        <w:pStyle w:val="a4"/>
+        <w:jc w:val="both"/>
+        <w:rPr>
+          <w:szCs w:val="28"/>
+          <w:lang w:val="en-US"/>
+        </w:rPr>
+      </w:pPr>
+      <w:r>
+        <w:rPr>
+          <w:szCs w:val="28"/>
+          <w:lang w:val="ru-RU"/>
+        </w:rPr>
+        <w:t>Порт №</w:t>
+      </w:r>
+      <w:r>
+        <w:rPr>
+          <w:szCs w:val="28"/>
+          <w:lang w:val="en-US"/>
+        </w:rPr>
+        <w:t>53</w:t>
+      </w:r>
+    </w:p>
+    <w:p>
+      <w:pPr>
+        <w:pStyle w:val="a4"/>
+        <w:numPr>
+          <w:ilvl w:val="0"/>
+          <w:numId w:val="33"/>
+        </w:numPr>
+        <w:jc w:val="both"/>
+        <w:rPr>
+          <w:szCs w:val="28"/>
+          <w:lang w:val="ru-RU"/>
+        </w:rPr>
+      </w:pPr>
+      <w:r>
+        <w:rPr>
+          <w:szCs w:val="28"/>
+          <w:lang w:val="ru-RU"/>
+        </w:rPr>
         <w:t>Какой номер порта TCP / IP использует HTTP?</w:t>
       </w:r>
+    </w:p>
+    <w:p>
+      <w:pPr>
+        <w:ind w:left="360" w:firstLine="360"/>
+        <w:jc w:val="both"/>
+        <w:rPr>
+          <w:szCs w:val="28"/>
+          <w:lang w:val="ru-RU"/>
+        </w:rPr>
+      </w:pPr>
+      <w:r>
+        <w:rPr>
+          <w:szCs w:val="28"/>
+          <w:lang w:val="ru-RU"/>
+        </w:rPr>
+        <w:t>Порт №</w:t>
+      </w:r>
+      <w:r>
+        <w:rPr>
+          <w:szCs w:val="28"/>
+          <w:lang w:val="en-US"/>
+        </w:rPr>
+        <w:t>80</w:t>
+      </w:r>
+      <w:bookmarkStart w:id="0" w:name="_GoBack"/>
+      <w:bookmarkEnd w:id="0"/>
     </w:p>
     <w:sectPr>
       <w:pgSz w:w="12240" w:h="15840"/>
@@ -5344,6 +5876,18 @@
       <w:u w:val="single"/>
     </w:rPr>
   </w:style>
+  <w:style w:type="character" w:styleId="ae">
+    <w:name w:val="FollowedHyperlink"/>
+    <w:basedOn w:val="a0"/>
+    <w:uiPriority w:val="99"/>
+    <w:semiHidden/>
+    <w:unhideWhenUsed/>
+    <w:rsid w:val="00AF14C2"/>
+    <w:rPr>
+      <w:color w:val="954F72" w:themeColor="followedHyperlink"/>
+      <w:u w:val="single"/>
+    </w:rPr>
+  </w:style>
 </w:styles>
 </file>
 

--- a/7 Семестр/Комп’ютерні мережі/Лабараторные работы (Отчет)/Лабораторная работа № 5.docx
+++ b/7 Семестр/Комп’ютерні мережі/Лабараторные работы (Отчет)/Лабораторная работа № 5.docx
@@ -790,25 +790,25 @@
       <w:r>
         <w:rPr>
           <w:noProof/>
-          <w:lang w:val="ru-RU"/>
+          <w:lang w:val="en-US" w:eastAsia="en-US"/>
         </w:rPr>
         <w:drawing>
-          <wp:anchor distT="0" distB="0" distL="114300" distR="114300" simplePos="0" relativeHeight="251659264" behindDoc="1" locked="0" layoutInCell="1" allowOverlap="1" wp14:anchorId="34979516" wp14:editId="363F4F86">
+          <wp:anchor distT="0" distB="0" distL="114300" distR="114300" simplePos="0" relativeHeight="251661312" behindDoc="1" locked="0" layoutInCell="1" allowOverlap="1" wp14:anchorId="0A39E4DE" wp14:editId="6A0DBC03">
             <wp:simplePos x="0" y="0"/>
-            <wp:positionH relativeFrom="margin">
-              <wp:posOffset>1188085</wp:posOffset>
+            <wp:positionH relativeFrom="column">
+              <wp:posOffset>228600</wp:posOffset>
             </wp:positionH>
             <wp:positionV relativeFrom="paragraph">
-              <wp:posOffset>29845</wp:posOffset>
+              <wp:posOffset>22225</wp:posOffset>
             </wp:positionV>
-            <wp:extent cx="4060190" cy="4001770"/>
-            <wp:effectExtent l="0" t="0" r="0" b="0"/>
+            <wp:extent cx="5505450" cy="4147820"/>
+            <wp:effectExtent l="0" t="0" r="0" b="5080"/>
             <wp:wrapTight wrapText="bothSides">
               <wp:wrapPolygon edited="0">
                 <wp:start x="0" y="0"/>
-                <wp:lineTo x="0" y="21490"/>
-                <wp:lineTo x="21485" y="21490"/>
-                <wp:lineTo x="21485" y="0"/>
+                <wp:lineTo x="0" y="21527"/>
+                <wp:lineTo x="21525" y="21527"/>
+                <wp:lineTo x="21525" y="0"/>
                 <wp:lineTo x="0" y="0"/>
               </wp:wrapPolygon>
             </wp:wrapTight>
@@ -838,7 +838,7 @@
                   <pic:spPr>
                     <a:xfrm>
                       <a:off x="0" y="0"/>
-                      <a:ext cx="4060190" cy="4001770"/>
+                      <a:ext cx="5505450" cy="4147820"/>
                     </a:xfrm>
                     <a:prstGeom prst="rect">
                       <a:avLst/>
@@ -862,36 +862,35 @@
         <w:spacing w:after="160" w:line="259" w:lineRule="auto"/>
         <w:rPr>
           <w:szCs w:val="28"/>
-          <w:lang w:val="ru-RU"/>
+          <w:lang w:val="en-US"/>
         </w:rPr>
       </w:pPr>
       <w:r>
         <w:rPr>
           <w:noProof/>
-          <w:lang w:val="ru-RU"/>
-        </w:rPr>
-        <w:lastRenderedPageBreak/>
+          <w:lang w:val="en-US" w:eastAsia="en-US"/>
+        </w:rPr>
         <w:drawing>
-          <wp:anchor distT="0" distB="0" distL="114300" distR="114300" simplePos="0" relativeHeight="251658240" behindDoc="1" locked="0" layoutInCell="1" allowOverlap="1" wp14:anchorId="16674DAA" wp14:editId="141B287C">
+          <wp:anchor distT="0" distB="0" distL="114300" distR="114300" simplePos="0" relativeHeight="251662336" behindDoc="1" locked="0" layoutInCell="1" allowOverlap="1" wp14:anchorId="21ABB4B3" wp14:editId="533FF897">
             <wp:simplePos x="0" y="0"/>
-            <wp:positionH relativeFrom="margin">
-              <wp:posOffset>1543050</wp:posOffset>
+            <wp:positionH relativeFrom="column">
+              <wp:posOffset>497840</wp:posOffset>
             </wp:positionH>
             <wp:positionV relativeFrom="paragraph">
-              <wp:posOffset>0</wp:posOffset>
+              <wp:posOffset>20320</wp:posOffset>
             </wp:positionV>
-            <wp:extent cx="3614420" cy="4211320"/>
-            <wp:effectExtent l="0" t="0" r="5080" b="0"/>
+            <wp:extent cx="5949950" cy="4027170"/>
+            <wp:effectExtent l="0" t="0" r="0" b="0"/>
             <wp:wrapTight wrapText="bothSides">
               <wp:wrapPolygon edited="0">
                 <wp:start x="0" y="0"/>
-                <wp:lineTo x="0" y="21496"/>
-                <wp:lineTo x="21517" y="21496"/>
-                <wp:lineTo x="21517" y="0"/>
+                <wp:lineTo x="0" y="21457"/>
+                <wp:lineTo x="21508" y="21457"/>
+                <wp:lineTo x="21508" y="0"/>
                 <wp:lineTo x="0" y="0"/>
               </wp:wrapPolygon>
             </wp:wrapTight>
-            <wp:docPr id="2" name="Рисунок 2"/>
+            <wp:docPr id="5" name="Рисунок 5"/>
             <wp:cNvGraphicFramePr>
               <a:graphicFrameLocks xmlns:a="http://schemas.openxmlformats.org/drawingml/2006/main" noChangeAspect="1"/>
             </wp:cNvGraphicFramePr>
@@ -917,7 +916,7 @@
                   <pic:spPr>
                     <a:xfrm>
                       <a:off x="0" y="0"/>
-                      <a:ext cx="3614420" cy="4211320"/>
+                      <a:ext cx="5949950" cy="4027170"/>
                     </a:xfrm>
                     <a:prstGeom prst="rect">
                       <a:avLst/>
@@ -938,29 +937,29 @@
       <w:r>
         <w:rPr>
           <w:noProof/>
-          <w:lang w:val="ru-RU"/>
+          <w:lang w:val="en-US" w:eastAsia="en-US"/>
         </w:rPr>
         <w:drawing>
-          <wp:anchor distT="0" distB="0" distL="114300" distR="114300" simplePos="0" relativeHeight="251660288" behindDoc="1" locked="0" layoutInCell="1" allowOverlap="1" wp14:anchorId="1CBEB95A" wp14:editId="5BD983AA">
+          <wp:anchor distT="0" distB="0" distL="114300" distR="114300" simplePos="0" relativeHeight="251663360" behindDoc="1" locked="0" layoutInCell="1" allowOverlap="1" wp14:anchorId="25FF7E3E" wp14:editId="559AD262">
             <wp:simplePos x="0" y="0"/>
             <wp:positionH relativeFrom="margin">
-              <wp:align>center</wp:align>
+              <wp:posOffset>1106905</wp:posOffset>
             </wp:positionH>
             <wp:positionV relativeFrom="paragraph">
-              <wp:posOffset>4404995</wp:posOffset>
+              <wp:posOffset>4787933</wp:posOffset>
             </wp:positionV>
-            <wp:extent cx="3752850" cy="4185920"/>
-            <wp:effectExtent l="0" t="0" r="0" b="5080"/>
+            <wp:extent cx="4939030" cy="4004945"/>
+            <wp:effectExtent l="0" t="0" r="5715" b="0"/>
             <wp:wrapTight wrapText="bothSides">
               <wp:wrapPolygon edited="0">
                 <wp:start x="0" y="0"/>
-                <wp:lineTo x="0" y="21528"/>
-                <wp:lineTo x="21490" y="21528"/>
-                <wp:lineTo x="21490" y="0"/>
+                <wp:lineTo x="0" y="21473"/>
+                <wp:lineTo x="21494" y="21473"/>
+                <wp:lineTo x="21494" y="0"/>
                 <wp:lineTo x="0" y="0"/>
               </wp:wrapPolygon>
             </wp:wrapTight>
-            <wp:docPr id="3" name="Рисунок 3"/>
+            <wp:docPr id="6" name="Рисунок 6"/>
             <wp:cNvGraphicFramePr>
               <a:graphicFrameLocks xmlns:a="http://schemas.openxmlformats.org/drawingml/2006/main" noChangeAspect="1"/>
             </wp:cNvGraphicFramePr>
@@ -986,7 +985,7 @@
                   <pic:spPr>
                     <a:xfrm>
                       <a:off x="0" y="0"/>
-                      <a:ext cx="3752850" cy="4185920"/>
+                      <a:ext cx="4939030" cy="4004945"/>
                     </a:xfrm>
                     <a:prstGeom prst="rect">
                       <a:avLst/>
@@ -1006,30 +1005,70 @@
       </w:r>
       <w:r>
         <w:rPr>
+          <w:noProof/>
+          <w:lang w:val="en-US" w:eastAsia="en-US"/>
+        </w:rPr>
+        <w:t xml:space="preserve"> </w:t>
+      </w:r>
+      <w:r>
+        <w:rPr>
           <w:szCs w:val="28"/>
           <w:lang w:val="ru-RU"/>
         </w:rPr>
         <w:br w:type="page"/>
       </w:r>
-    </w:p>
-    <w:p>
-      <w:pPr>
-        <w:rPr>
-          <w:szCs w:val="28"/>
-          <w:lang w:val="ru-RU"/>
-        </w:rPr>
-      </w:pPr>
-      <w:r>
+      <w:r>
+        <w:rPr>
+          <w:szCs w:val="28"/>
+          <w:lang w:val="en-US"/>
+        </w:rPr>
+        <w:lastRenderedPageBreak/>
+        <w:t xml:space="preserve"> </w:t>
+      </w:r>
+      <w:bookmarkStart w:id="0" w:name="_GoBack"/>
+      <w:bookmarkEnd w:id="0"/>
+    </w:p>
+    <w:p>
+      <w:pPr>
+        <w:spacing w:after="160" w:line="259" w:lineRule="auto"/>
         <w:rPr>
           <w:noProof/>
-          <w:lang w:val="ru-RU"/>
-        </w:rPr>
-        <w:lastRenderedPageBreak/>
+          <w:lang w:val="en-US" w:eastAsia="en-US"/>
+        </w:rPr>
+      </w:pPr>
+      <w:r>
+        <w:rPr>
+          <w:noProof/>
+          <w:lang w:val="en-US" w:eastAsia="en-US"/>
+        </w:rPr>
+        <w:br w:type="page"/>
+      </w:r>
+      <w:r>
+        <w:rPr>
+          <w:noProof/>
+          <w:lang w:val="en-US" w:eastAsia="en-US"/>
+        </w:rPr>
         <w:drawing>
-          <wp:inline distT="0" distB="0" distL="0" distR="0" wp14:anchorId="4E7158F1" wp14:editId="7A7E5689">
-            <wp:extent cx="6858000" cy="3602355"/>
+          <wp:anchor distT="0" distB="0" distL="114300" distR="114300" simplePos="0" relativeHeight="251664384" behindDoc="1" locked="0" layoutInCell="1" allowOverlap="1">
+            <wp:simplePos x="0" y="0"/>
+            <wp:positionH relativeFrom="column">
+              <wp:posOffset>6824</wp:posOffset>
+            </wp:positionH>
+            <wp:positionV relativeFrom="paragraph">
+              <wp:posOffset>6824</wp:posOffset>
+            </wp:positionV>
+            <wp:extent cx="6858000" cy="5055235"/>
             <wp:effectExtent l="0" t="0" r="0" b="0"/>
-            <wp:docPr id="4" name="Рисунок 4"/>
+            <wp:wrapTight wrapText="bothSides">
+              <wp:wrapPolygon edited="0">
+                <wp:start x="0" y="0"/>
+                <wp:lineTo x="0" y="21489"/>
+                <wp:lineTo x="21540" y="21489"/>
+                <wp:lineTo x="21540" y="0"/>
+                <wp:lineTo x="0" y="0"/>
+              </wp:wrapPolygon>
+            </wp:wrapTight>
+            <wp:docPr id="7" name="Рисунок 7"/>
             <wp:cNvGraphicFramePr>
               <a:graphicFrameLocks xmlns:a="http://schemas.openxmlformats.org/drawingml/2006/main" noChangeAspect="1"/>
             </wp:cNvGraphicFramePr>
@@ -1041,7 +1080,13 @@
                     <pic:cNvPicPr/>
                   </pic:nvPicPr>
                   <pic:blipFill>
-                    <a:blip r:embed="rId10"/>
+                    <a:blip r:embed="rId10">
+                      <a:extLst>
+                        <a:ext uri="{28A0092B-C50C-407E-A947-70E740481C1C}">
+                          <a14:useLocalDpi xmlns:a14="http://schemas.microsoft.com/office/drawing/2010/main" val="0"/>
+                        </a:ext>
+                      </a:extLst>
+                    </a:blip>
                     <a:stretch>
                       <a:fillRect/>
                     </a:stretch>
@@ -1049,7 +1094,7 @@
                   <pic:spPr>
                     <a:xfrm>
                       <a:off x="0" y="0"/>
-                      <a:ext cx="6858000" cy="3602355"/>
+                      <a:ext cx="6858000" cy="5055235"/>
                     </a:xfrm>
                     <a:prstGeom prst="rect">
                       <a:avLst/>
@@ -1058,9 +1103,17 @@
                 </pic:pic>
               </a:graphicData>
             </a:graphic>
-          </wp:inline>
+          </wp:anchor>
         </w:drawing>
       </w:r>
+    </w:p>
+    <w:p>
+      <w:pPr>
+        <w:rPr>
+          <w:szCs w:val="28"/>
+          <w:lang w:val="ru-RU"/>
+        </w:rPr>
+      </w:pPr>
     </w:p>
     <w:p>
       <w:pPr>
@@ -1195,23 +1248,7 @@
             <w:szCs w:val="28"/>
             <w:lang w:val="ru-RU"/>
           </w:rPr>
-          <w:t>www.ia</w:t>
-        </w:r>
-        <w:r>
-          <w:rPr>
-            <w:rStyle w:val="ad"/>
-            <w:szCs w:val="28"/>
-            <w:lang w:val="ru-RU"/>
-          </w:rPr>
-          <w:t>n</w:t>
-        </w:r>
-        <w:r>
-          <w:rPr>
-            <w:rStyle w:val="ad"/>
-            <w:szCs w:val="28"/>
-            <w:lang w:val="ru-RU"/>
-          </w:rPr>
-          <w:t>a.org</w:t>
+          <w:t>www.iana.org</w:t>
         </w:r>
       </w:hyperlink>
       <w:r>
@@ -1635,8 +1672,6 @@
         </w:rPr>
         <w:t>80</w:t>
       </w:r>
-      <w:bookmarkStart w:id="0" w:name="_GoBack"/>
-      <w:bookmarkEnd w:id="0"/>
     </w:p>
     <w:sectPr>
       <w:pgSz w:w="12240" w:h="15840"/>
